--- a/resume/resume04-29-20.docx
+++ b/resume/resume04-29-20.docx
@@ -1424,10 +1424,8 @@
           <w:sz w:val="19"/>
           <w:szCs w:val="19"/>
         </w:rPr>
-        <w:t>Reduced AWS expenses by 50% by implementing a serverless cloud management tool monitoring and remove unused resources</w:t>
-      </w:r>
-      <w:bookmarkStart w:id="0" w:name="_GoBack"/>
-      <w:bookmarkEnd w:id="0"/>
+        <w:t>Reduced monthly AWS expenses by $60,000 by implementing a serverless cloud management tool on AWS monitoring and remove unused resources</w:t>
+      </w:r>
     </w:p>
     <w:p>
       <w:pPr>
@@ -1916,13 +1914,34 @@
     </w:p>
     <w:p>
       <w:pPr>
+        <w:pStyle w:val="Heading1"/>
+        <w:spacing w:before="120" w:after="120"/>
+        <w:rPr>
+          <w:rFonts w:ascii="Verdana" w:hAnsi="Verdana" w:cs="Arial"/>
+          <w:color w:val="000000" w:themeColor="text1"/>
+          <w:sz w:val="36"/>
+          <w:szCs w:val="36"/>
+        </w:rPr>
+      </w:pPr>
+      <w:r>
+        <w:rPr>
+          <w:rFonts w:ascii="Verdana" w:hAnsi="Verdana" w:cs="Arial"/>
+          <w:color w:val="000000" w:themeColor="text1"/>
+          <w:sz w:val="36"/>
+          <w:szCs w:val="36"/>
+        </w:rPr>
+        <w:t>Projects</w:t>
+      </w:r>
+    </w:p>
+    <w:p>
+      <w:pPr>
         <w:pStyle w:val="Heading3"/>
         <w:tabs>
           <w:tab w:val="right" w:pos="10773"/>
         </w:tabs>
         <w:spacing w:before="120"/>
         <w:rPr>
-          <w:rFonts w:ascii="Verdana" w:hAnsi="Verdana" w:cs="Arial"/>
+          <w:rFonts w:ascii="Verdana" w:hAnsi="Verdana" w:cs="Calibri Light"/>
           <w:color w:val="5F5F5F"/>
           <w:sz w:val="19"/>
           <w:szCs w:val="19"/>
@@ -1936,44 +1955,17 @@
           <w:sz w:val="19"/>
           <w:szCs w:val="19"/>
         </w:rPr>
-        <w:t>IT Support</w:t>
-      </w:r>
-      <w:r>
-        <w:rPr>
-          <w:rFonts w:ascii="Verdana" w:hAnsi="Verdana" w:cs="Arial"/>
+        <w:t>C</w:t>
+      </w:r>
+      <w:r>
+        <w:rPr>
+          <w:rFonts w:ascii="Verdana" w:hAnsi="Verdana" w:cs="Calibri"/>
+          <w:b/>
           <w:color w:val="000000" w:themeColor="text1"/>
           <w:sz w:val="19"/>
           <w:szCs w:val="19"/>
         </w:rPr>
-        <w:t xml:space="preserve"> </w:t>
-      </w:r>
-      <w:r>
-        <w:rPr>
-          <w:rFonts w:ascii="Verdana" w:hAnsi="Verdana" w:cs="Calibri"/>
-          <w:bCs/>
-          <w:color w:val="000000" w:themeColor="text1"/>
-          <w:sz w:val="19"/>
-          <w:szCs w:val="19"/>
-        </w:rPr>
-        <w:t>|</w:t>
-      </w:r>
-      <w:r>
-        <w:rPr>
-          <w:rFonts w:ascii="Verdana" w:hAnsi="Verdana" w:cs="Calibri Light"/>
-          <w:color w:val="292929"/>
-          <w:sz w:val="19"/>
-          <w:szCs w:val="19"/>
-        </w:rPr>
-        <w:t xml:space="preserve"> North Growth Management</w:t>
-      </w:r>
-      <w:r>
-        <w:rPr>
-          <w:rFonts w:ascii="Verdana" w:hAnsi="Verdana" w:cs="Calibri Light"/>
-          <w:color w:val="292929"/>
-          <w:sz w:val="19"/>
-          <w:szCs w:val="19"/>
-        </w:rPr>
-        <w:t xml:space="preserve"> Ltd.</w:t>
+        <w:t>onnect-4</w:t>
       </w:r>
       <w:r>
         <w:rPr>
@@ -1991,16 +1983,16 @@
           <w:sz w:val="19"/>
           <w:szCs w:val="19"/>
         </w:rPr>
-        <w:t xml:space="preserve">May </w:t>
-      </w:r>
-      <w:r>
-        <w:rPr>
-          <w:rFonts w:ascii="Verdana" w:hAnsi="Verdana" w:cs="Calibri Light"/>
+        <w:t>May</w:t>
+      </w:r>
+      <w:r>
+        <w:rPr>
+          <w:rFonts w:ascii="Verdana" w:hAnsi="Verdana" w:cs="Arial"/>
           <w:color w:val="5F5F5F"/>
           <w:sz w:val="19"/>
           <w:szCs w:val="19"/>
         </w:rPr>
-        <w:t>201</w:t>
+        <w:t xml:space="preserve"> </w:t>
       </w:r>
       <w:r>
         <w:rPr>
@@ -2009,7 +2001,7 @@
           <w:sz w:val="19"/>
           <w:szCs w:val="19"/>
         </w:rPr>
-        <w:t>8</w:t>
+        <w:t>20</w:t>
       </w:r>
       <w:r>
         <w:rPr>
@@ -2018,43 +2010,7 @@
           <w:sz w:val="19"/>
           <w:szCs w:val="19"/>
         </w:rPr>
-        <w:t xml:space="preserve"> </w:t>
-      </w:r>
-      <w:r>
-        <w:rPr>
-          <w:rFonts w:ascii="Verdana" w:hAnsi="Verdana" w:cs="Calibri Light"/>
-          <w:color w:val="5F5F5F"/>
-          <w:sz w:val="19"/>
-          <w:szCs w:val="19"/>
-        </w:rPr>
-        <w:t>–</w:t>
-      </w:r>
-      <w:r>
-        <w:rPr>
-          <w:rFonts w:ascii="Verdana" w:hAnsi="Verdana" w:cs="Calibri Light"/>
-          <w:color w:val="5F5F5F"/>
-          <w:sz w:val="19"/>
-          <w:szCs w:val="19"/>
-        </w:rPr>
-        <w:t xml:space="preserve"> </w:t>
-      </w:r>
-      <w:r>
-        <w:rPr>
-          <w:rFonts w:ascii="Verdana" w:hAnsi="Verdana" w:cs="Calibri Light"/>
-          <w:color w:val="5F5F5F"/>
-          <w:sz w:val="19"/>
-          <w:szCs w:val="19"/>
-        </w:rPr>
-        <w:t xml:space="preserve">Aug </w:t>
-      </w:r>
-      <w:r>
-        <w:rPr>
-          <w:rFonts w:ascii="Verdana" w:hAnsi="Verdana" w:cs="Calibri Light"/>
-          <w:color w:val="5F5F5F"/>
-          <w:sz w:val="19"/>
-          <w:szCs w:val="19"/>
-        </w:rPr>
-        <w:t>2018</w:t>
+        <w:t>20</w:t>
       </w:r>
     </w:p>
     <w:p>
@@ -2084,8 +2040,45 @@
           <w:sz w:val="19"/>
           <w:szCs w:val="19"/>
         </w:rPr>
-        <w:t>MS SQL</w:t>
-      </w:r>
+        <w:t xml:space="preserve">Python, </w:t>
+      </w:r>
+      <w:proofErr w:type="spellStart"/>
+      <w:r>
+        <w:rPr>
+          <w:rFonts w:ascii="Verdana" w:hAnsi="Verdana" w:cs="Calibri Light"/>
+          <w:i/>
+          <w:iCs/>
+          <w:color w:val="292929"/>
+          <w:sz w:val="19"/>
+          <w:szCs w:val="19"/>
+        </w:rPr>
+        <w:t>Numpy</w:t>
+      </w:r>
+      <w:proofErr w:type="spellEnd"/>
+      <w:r>
+        <w:rPr>
+          <w:rFonts w:ascii="Verdana" w:hAnsi="Verdana" w:cs="Calibri Light"/>
+          <w:i/>
+          <w:iCs/>
+          <w:color w:val="292929"/>
+          <w:sz w:val="19"/>
+          <w:szCs w:val="19"/>
+        </w:rPr>
+        <w:t xml:space="preserve">, </w:t>
+      </w:r>
+      <w:proofErr w:type="spellStart"/>
+      <w:r>
+        <w:rPr>
+          <w:rFonts w:ascii="Verdana" w:hAnsi="Verdana" w:cs="Calibri Light"/>
+          <w:i/>
+          <w:iCs/>
+          <w:color w:val="292929"/>
+          <w:sz w:val="19"/>
+          <w:szCs w:val="19"/>
+        </w:rPr>
+        <w:t>Tensorflow</w:t>
+      </w:r>
+      <w:proofErr w:type="spellEnd"/>
     </w:p>
     <w:p>
       <w:pPr>
@@ -2105,8 +2098,39 @@
           <w:sz w:val="19"/>
           <w:szCs w:val="19"/>
         </w:rPr>
-        <w:t>Worked with database administrator to connect new computers to a MS SQL database</w:t>
-      </w:r>
+        <w:t xml:space="preserve">Built an AI to play connect-4 using reinforcement learning, Python, </w:t>
+      </w:r>
+      <w:proofErr w:type="spellStart"/>
+      <w:r>
+        <w:rPr>
+          <w:rFonts w:ascii="Verdana" w:hAnsi="Verdana" w:cs="Calibri Light"/>
+          <w:color w:val="292929"/>
+          <w:sz w:val="19"/>
+          <w:szCs w:val="19"/>
+        </w:rPr>
+        <w:t>Numpy</w:t>
+      </w:r>
+      <w:proofErr w:type="spellEnd"/>
+      <w:r>
+        <w:rPr>
+          <w:rFonts w:ascii="Verdana" w:hAnsi="Verdana" w:cs="Calibri Light"/>
+          <w:color w:val="292929"/>
+          <w:sz w:val="19"/>
+          <w:szCs w:val="19"/>
+        </w:rPr>
+        <w:t xml:space="preserve"> and </w:t>
+      </w:r>
+      <w:proofErr w:type="spellStart"/>
+      <w:r>
+        <w:rPr>
+          <w:rFonts w:ascii="Verdana" w:hAnsi="Verdana" w:cs="Calibri Light"/>
+          <w:color w:val="292929"/>
+          <w:sz w:val="19"/>
+          <w:szCs w:val="19"/>
+        </w:rPr>
+        <w:t>Tensorflow</w:t>
+      </w:r>
+      <w:proofErr w:type="spellEnd"/>
     </w:p>
     <w:p>
       <w:pPr>
@@ -2126,64 +2150,28 @@
           <w:sz w:val="19"/>
           <w:szCs w:val="19"/>
         </w:rPr>
-        <w:t xml:space="preserve">Installed and configured a </w:t>
-      </w:r>
-      <w:r>
-        <w:rPr>
-          <w:rFonts w:ascii="Verdana" w:hAnsi="Verdana" w:cs="Calibri Light"/>
-          <w:color w:val="292929"/>
-          <w:sz w:val="19"/>
-          <w:szCs w:val="19"/>
-        </w:rPr>
-        <w:t xml:space="preserve">Windows 2012 </w:t>
-      </w:r>
-      <w:r>
-        <w:rPr>
-          <w:rFonts w:ascii="Verdana" w:hAnsi="Verdana" w:cs="Calibri Light"/>
-          <w:color w:val="292929"/>
-          <w:sz w:val="19"/>
-          <w:szCs w:val="19"/>
-        </w:rPr>
-        <w:t xml:space="preserve">server </w:t>
-      </w:r>
-      <w:r>
-        <w:rPr>
-          <w:rFonts w:ascii="Verdana" w:hAnsi="Verdana" w:cs="Calibri Light"/>
-          <w:color w:val="292929"/>
-          <w:sz w:val="19"/>
-          <w:szCs w:val="19"/>
-        </w:rPr>
-        <w:t xml:space="preserve">for keeping track of client </w:t>
-      </w:r>
-      <w:r>
-        <w:rPr>
-          <w:rFonts w:ascii="Verdana" w:hAnsi="Verdana" w:cs="Calibri Light"/>
-          <w:color w:val="292929"/>
-          <w:sz w:val="19"/>
-          <w:szCs w:val="19"/>
-        </w:rPr>
-        <w:t>information and financial data</w:t>
+        <w:t>Creating heuristics using game theory to train AI through self-play</w:t>
       </w:r>
     </w:p>
     <w:p>
       <w:pPr>
-        <w:pStyle w:val="Heading1"/>
-        <w:spacing w:before="120" w:after="120"/>
-        <w:rPr>
-          <w:rFonts w:ascii="Verdana" w:hAnsi="Verdana" w:cs="Arial"/>
-          <w:color w:val="000000" w:themeColor="text1"/>
-          <w:sz w:val="36"/>
-          <w:szCs w:val="36"/>
-        </w:rPr>
-      </w:pPr>
-      <w:r>
-        <w:rPr>
-          <w:rFonts w:ascii="Verdana" w:hAnsi="Verdana" w:cs="Arial"/>
-          <w:color w:val="000000" w:themeColor="text1"/>
-          <w:sz w:val="36"/>
-          <w:szCs w:val="36"/>
-        </w:rPr>
-        <w:t>Projects</w:t>
+        <w:pStyle w:val="ListBullet"/>
+        <w:spacing w:before="60" w:after="60" w:line="276" w:lineRule="auto"/>
+        <w:rPr>
+          <w:rFonts w:ascii="Verdana" w:hAnsi="Verdana" w:cs="Calibri Light"/>
+          <w:color w:val="292929"/>
+          <w:sz w:val="19"/>
+          <w:szCs w:val="19"/>
+        </w:rPr>
+      </w:pPr>
+      <w:r>
+        <w:rPr>
+          <w:rFonts w:ascii="Verdana" w:hAnsi="Verdana" w:cs="Calibri Light"/>
+          <w:color w:val="292929"/>
+          <w:sz w:val="19"/>
+          <w:szCs w:val="19"/>
+        </w:rPr>
+        <w:t>Competed in online competitions against other AIs on Kaggle placing 74/394</w:t>
       </w:r>
     </w:p>
     <w:p>
@@ -2394,61 +2382,7 @@
           <w:sz w:val="19"/>
           <w:szCs w:val="19"/>
         </w:rPr>
-        <w:t>Wrote function for</w:t>
-      </w:r>
-      <w:r>
-        <w:rPr>
-          <w:rFonts w:ascii="Verdana" w:hAnsi="Verdana" w:cs="Calibri Light"/>
-          <w:color w:val="292929"/>
-          <w:sz w:val="19"/>
-          <w:szCs w:val="19"/>
-        </w:rPr>
-        <w:t xml:space="preserve"> cleaning input data</w:t>
-      </w:r>
-      <w:r>
-        <w:rPr>
-          <w:rFonts w:ascii="Verdana" w:hAnsi="Verdana" w:cs="Calibri Light"/>
-          <w:color w:val="292929"/>
-          <w:sz w:val="19"/>
-          <w:szCs w:val="19"/>
-        </w:rPr>
-        <w:t xml:space="preserve"> </w:t>
-      </w:r>
-      <w:r>
-        <w:rPr>
-          <w:rFonts w:ascii="Verdana" w:hAnsi="Verdana" w:cs="Calibri Light"/>
-          <w:color w:val="292929"/>
-          <w:sz w:val="19"/>
-          <w:szCs w:val="19"/>
-        </w:rPr>
-        <w:t>to prevent</w:t>
-      </w:r>
-      <w:r>
-        <w:rPr>
-          <w:rFonts w:ascii="Verdana" w:hAnsi="Verdana" w:cs="Calibri Light"/>
-          <w:color w:val="292929"/>
-          <w:sz w:val="19"/>
-          <w:szCs w:val="19"/>
-        </w:rPr>
-        <w:t xml:space="preserve"> SQL</w:t>
-      </w:r>
-      <w:r>
-        <w:rPr>
-          <w:rFonts w:ascii="Verdana" w:hAnsi="Verdana" w:cs="Calibri Light"/>
-          <w:color w:val="292929"/>
-          <w:sz w:val="19"/>
-          <w:szCs w:val="19"/>
-        </w:rPr>
-        <w:t xml:space="preserve"> and XSS</w:t>
-      </w:r>
-      <w:r>
-        <w:rPr>
-          <w:rFonts w:ascii="Verdana" w:hAnsi="Verdana" w:cs="Calibri Light"/>
-          <w:color w:val="292929"/>
-          <w:sz w:val="19"/>
-          <w:szCs w:val="19"/>
-        </w:rPr>
-        <w:t xml:space="preserve"> injection attacks</w:t>
+        <w:t>Implemented security module for cleaning inputs against SQL and XSS injection attacks</w:t>
       </w:r>
     </w:p>
     <w:p>
@@ -2551,34 +2485,18 @@
           <w:sz w:val="19"/>
           <w:szCs w:val="19"/>
         </w:rPr>
-        <w:t xml:space="preserve">Built </w:t>
-      </w:r>
-      <w:r>
-        <w:rPr>
-          <w:rFonts w:ascii="Verdana" w:hAnsi="Verdana" w:cs="Calibri Light"/>
-          <w:color w:val="292929"/>
-          <w:sz w:val="19"/>
-          <w:szCs w:val="19"/>
-        </w:rPr>
-        <w:t xml:space="preserve">a </w:t>
-      </w:r>
-      <w:r>
-        <w:rPr>
-          <w:rFonts w:ascii="Verdana" w:hAnsi="Verdana" w:cs="Calibri Light"/>
-          <w:color w:val="292929"/>
-          <w:sz w:val="19"/>
-          <w:szCs w:val="19"/>
-        </w:rPr>
-        <w:t>2D multiplayer</w:t>
-      </w:r>
-      <w:r>
-        <w:rPr>
-          <w:rFonts w:ascii="Verdana" w:hAnsi="Verdana" w:cs="Calibri Light"/>
-          <w:color w:val="292929"/>
-          <w:sz w:val="19"/>
-          <w:szCs w:val="19"/>
-        </w:rPr>
-        <w:t xml:space="preserve"> space simulation game</w:t>
+        <w:t>Built a 2D multiplayer space s</w:t>
+      </w:r>
+      <w:bookmarkStart w:id="0" w:name="_GoBack"/>
+      <w:bookmarkEnd w:id="0"/>
+      <w:r>
+        <w:rPr>
+          <w:rFonts w:ascii="Verdana" w:hAnsi="Verdana" w:cs="Calibri Light"/>
+          <w:color w:val="292929"/>
+          <w:sz w:val="19"/>
+          <w:szCs w:val="19"/>
+        </w:rPr>
+        <w:t>imulation game using Unity Engine</w:t>
       </w:r>
     </w:p>
     <w:p>
@@ -2784,7 +2702,7 @@
           <w:sz w:val="19"/>
           <w:szCs w:val="19"/>
         </w:rPr>
-        <w:t>AWS Certified Cloud P</w:t>
+        <w:t xml:space="preserve">AWS Certified </w:t>
       </w:r>
       <w:r>
         <w:rPr>
@@ -2794,7 +2712,7 @@
           <w:sz w:val="19"/>
           <w:szCs w:val="19"/>
         </w:rPr>
-        <w:t>ractitioner</w:t>
+        <w:t>Solution Architect</w:t>
       </w:r>
       <w:r>
         <w:rPr>
@@ -2814,17 +2732,17 @@
           <w:sz w:val="19"/>
           <w:szCs w:val="19"/>
         </w:rPr>
-        <w:t xml:space="preserve">Feb </w:t>
-      </w:r>
-      <w:r>
-        <w:rPr>
-          <w:rFonts w:ascii="Verdana" w:hAnsi="Verdana" w:cs="Calibri Light"/>
+        <w:t>May</w:t>
+      </w:r>
+      <w:r>
+        <w:rPr>
+          <w:rFonts w:ascii="Verdana" w:hAnsi="Verdana" w:cs="Arial"/>
           <w:bCs/>
           <w:color w:val="5F5F5F"/>
           <w:sz w:val="19"/>
           <w:szCs w:val="19"/>
         </w:rPr>
-        <w:t>20</w:t>
+        <w:t xml:space="preserve"> </w:t>
       </w:r>
       <w:r>
         <w:rPr>
@@ -2836,28 +2754,15 @@
         </w:rPr>
         <w:t>20</w:t>
       </w:r>
-    </w:p>
-    <w:p>
-      <w:pPr>
-        <w:pStyle w:val="ListBullet"/>
-        <w:spacing w:before="60" w:after="60" w:line="276" w:lineRule="auto"/>
+      <w:r>
         <w:rPr>
           <w:rFonts w:ascii="Verdana" w:hAnsi="Verdana" w:cs="Calibri Light"/>
           <w:bCs/>
-          <w:color w:val="292929"/>
-          <w:sz w:val="19"/>
-          <w:szCs w:val="19"/>
-        </w:rPr>
-      </w:pPr>
-      <w:r>
-        <w:rPr>
-          <w:rFonts w:ascii="Verdana" w:hAnsi="Verdana" w:cs="Calibri Light"/>
-          <w:bCs/>
-          <w:color w:val="292929"/>
-          <w:sz w:val="19"/>
-          <w:szCs w:val="19"/>
-        </w:rPr>
-        <w:t>Validation Number SG7MPFX2HE1E1MCJ</w:t>
+          <w:color w:val="5F5F5F"/>
+          <w:sz w:val="19"/>
+          <w:szCs w:val="19"/>
+        </w:rPr>
+        <w:t>20</w:t>
       </w:r>
     </w:p>
     <w:p>
@@ -6207,7 +6112,7 @@
 </file>
 
 <file path=customXml/itemProps2.xml><?xml version="1.0" encoding="utf-8"?>
-<ds:datastoreItem xmlns:ds="http://schemas.openxmlformats.org/officeDocument/2006/customXml" ds:itemID="{24D773B8-0245-47EB-A3B2-951353462DA3}">
+<ds:datastoreItem xmlns:ds="http://schemas.openxmlformats.org/officeDocument/2006/customXml" ds:itemID="{55BAD78D-183E-4C95-B41A-C698F27C5BC9}">
   <ds:schemaRefs>
     <ds:schemaRef ds:uri="http://schemas.openxmlformats.org/officeDocument/2006/bibliography"/>
   </ds:schemaRefs>
